--- a/ワード版論文ー修正済み.docx
+++ b/ワード版論文ー修正済み.docx
@@ -41,7 +41,23 @@
           <w:sz w:val="18"/>
           <w:szCs w:val="18"/>
         </w:rPr>
-        <w:t>AI System Department, Nihon Kougakuin Hachioji College</w:t>
+        <w:t xml:space="preserve">AI System Department, Nihon </w:t>
+      </w:r>
+      <w:proofErr w:type="spellStart"/>
+      <w:r>
+        <w:rPr>
+          <w:sz w:val="18"/>
+          <w:szCs w:val="18"/>
+        </w:rPr>
+        <w:t>Kougakuin</w:t>
+      </w:r>
+      <w:proofErr w:type="spellEnd"/>
+      <w:r>
+        <w:rPr>
+          <w:sz w:val="18"/>
+          <w:szCs w:val="18"/>
+        </w:rPr>
+        <w:t xml:space="preserve"> Hachioji College</w:t>
       </w:r>
     </w:p>
     <w:p>
@@ -176,8 +192,22 @@
           <w:sz w:val="18"/>
           <w:szCs w:val="18"/>
         </w:rPr>
-        <w:t>Keywords—Swept-Sine method, Food hardness, Impulse response, Frequency response, Smartphone</w:t>
-      </w:r>
+        <w:t xml:space="preserve">Keywords—Swept-Sine method, Food hardness, Impulse response, Frequency response, </w:t>
+      </w:r>
+      <w:proofErr w:type="gramStart"/>
+      <w:r>
+        <w:rPr>
+          <w:rStyle w:val="ac"/>
+          <w:b/>
+          <w:bCs/>
+          <w:i/>
+          <w:iCs/>
+          <w:sz w:val="18"/>
+          <w:szCs w:val="18"/>
+        </w:rPr>
+        <w:t>Smartphone</w:t>
+      </w:r>
+      <w:proofErr w:type="gramEnd"/>
     </w:p>
     <w:p>
       <w:pPr>
@@ -199,7 +229,35 @@
         <w:rPr>
           <w:rStyle w:val="ac"/>
         </w:rPr>
-        <w:t xml:space="preserve">Food quality assessment is important for consumers to keep their health and to feel satisfaction. There are two kinds of inspection in the assessment; destructive and non-destructive. Destructive inspection, such as a Texturometer, causes some damage to foods. On the other hand, non-destructive inspection, such as near-infrared spectroscopy or chromatography, does less or no damage to foods. It is, however, too troublesome for consumers to be applied easily. </w:t>
+        <w:t xml:space="preserve">Food quality assessment is important for consumers to keep their health and to feel satisfaction. There are two kinds of inspection in the </w:t>
+      </w:r>
+      <w:proofErr w:type="gramStart"/>
+      <w:r>
+        <w:rPr>
+          <w:rStyle w:val="ac"/>
+        </w:rPr>
+        <w:t>assessment;</w:t>
+      </w:r>
+      <w:proofErr w:type="gramEnd"/>
+      <w:r>
+        <w:rPr>
+          <w:rStyle w:val="ac"/>
+        </w:rPr>
+        <w:t xml:space="preserve"> destructive and non-destructive. Destructive inspection, such as a </w:t>
+      </w:r>
+      <w:proofErr w:type="spellStart"/>
+      <w:r>
+        <w:rPr>
+          <w:rStyle w:val="ac"/>
+        </w:rPr>
+        <w:t>Texturometer</w:t>
+      </w:r>
+      <w:proofErr w:type="spellEnd"/>
+      <w:r>
+        <w:rPr>
+          <w:rStyle w:val="ac"/>
+        </w:rPr>
+        <w:t xml:space="preserve">, causes some damage to foods. On the other hand, non-destructive inspection, such as near-infrared spectroscopy or chromatography, does less or no damage to foods. It is, however, too troublesome for consumers to be applied easily. </w:t>
       </w:r>
     </w:p>
     <w:p>
@@ -240,7 +298,21 @@
         <w:rPr>
           <w:rStyle w:val="ac"/>
         </w:rPr>
-        <w:t xml:space="preserve">kHz [1]. His experiment showed a high degree of signal / noise (S/N) ratio. A. Kobayashi, T. Nebashi, and A. Ohta has reported an acoustic technique improved his Swept-Sine </w:t>
+        <w:t xml:space="preserve">kHz [1]. His experiment showed a high degree of signal / noise (S/N) ratio. A. Kobayashi, T. </w:t>
+      </w:r>
+      <w:proofErr w:type="spellStart"/>
+      <w:r>
+        <w:rPr>
+          <w:rStyle w:val="ac"/>
+        </w:rPr>
+        <w:t>Nebashi</w:t>
+      </w:r>
+      <w:proofErr w:type="spellEnd"/>
+      <w:r>
+        <w:rPr>
+          <w:rStyle w:val="ac"/>
+        </w:rPr>
+        <w:t xml:space="preserve">, and A. Ohta has reported an acoustic technique improved his Swept-Sine </w:t>
       </w:r>
       <w:r>
         <w:rPr>
@@ -266,7 +338,21 @@
         <w:rPr>
           <w:rStyle w:val="ac"/>
         </w:rPr>
-        <w:t xml:space="preserve"> using a headset still remains poor reproducibility due to the limitation of the number of samples. </w:t>
+        <w:t xml:space="preserve"> using a headset </w:t>
+      </w:r>
+      <w:proofErr w:type="gramStart"/>
+      <w:r>
+        <w:rPr>
+          <w:rStyle w:val="ac"/>
+        </w:rPr>
+        <w:t>still remains</w:t>
+      </w:r>
+      <w:proofErr w:type="gramEnd"/>
+      <w:r>
+        <w:rPr>
+          <w:rStyle w:val="ac"/>
+        </w:rPr>
+        <w:t xml:space="preserve"> poor reproducibility due to the limitation of the number of samples. </w:t>
       </w:r>
     </w:p>
     <w:p>
@@ -282,7 +368,21 @@
         <w:rPr>
           <w:rStyle w:val="ac"/>
         </w:rPr>
-        <w:t>The aim of this study is to ensure that this technique achieves the sufficiently high reproducibility. We select samples with various amounts of gelatin content and measure them repeatedly in order to extend it to various foods other than fruits. A smartphone substitutes for the headset, so that customers may easily check food quality by themselves.</w:t>
+        <w:t xml:space="preserve">The aim of this study is to ensure that this technique achieves the sufficiently high reproducibility. We select samples with various amounts of gelatin content and measure them repeatedly </w:t>
+      </w:r>
+      <w:proofErr w:type="gramStart"/>
+      <w:r>
+        <w:rPr>
+          <w:rStyle w:val="ac"/>
+        </w:rPr>
+        <w:t>in order to</w:t>
+      </w:r>
+      <w:proofErr w:type="gramEnd"/>
+      <w:r>
+        <w:rPr>
+          <w:rStyle w:val="ac"/>
+        </w:rPr>
+        <w:t xml:space="preserve"> extend it to various foods other than fruits. A smartphone substitutes for the headset, so that customers may easily check food quality by themselves.</w:t>
       </w:r>
     </w:p>
     <w:p>
@@ -330,38 +430,46 @@
           <w:noProof/>
         </w:rPr>
         <w:drawing>
-          <wp:inline distT="0" distB="0" distL="0" distR="0" wp14:anchorId="33492D86" wp14:editId="608AD01D">
-            <wp:extent cx="2736384" cy="1057275"/>
-            <wp:effectExtent l="0" t="0" r="6985" b="0"/>
-            <wp:docPr id="1073741825" name="officeArt object" descr="frow.svg"/>
+          <wp:inline distT="0" distB="0" distL="0" distR="0" wp14:anchorId="33492D86" wp14:editId="670497FB">
+            <wp:extent cx="3061679" cy="1056640"/>
+            <wp:effectExtent l="0" t="0" r="5715" b="0"/>
+            <wp:docPr id="1073741825" name="officeArt object"/>
             <wp:cNvGraphicFramePr/>
             <a:graphic xmlns:a="http://purl.oclc.org/ooxml/drawingml/main">
               <a:graphicData uri="http://purl.oclc.org/ooxml/drawingml/picture">
                 <pic:pic xmlns:pic="http://purl.oclc.org/ooxml/drawingml/picture">
                   <pic:nvPicPr>
-                    <pic:cNvPr id="1073741825" name="officeArt object" descr="frow.svg"/>
+                    <pic:cNvPr id="1073741825" name="officeArt object"/>
                     <pic:cNvPicPr/>
                   </pic:nvPicPr>
-                  <pic:blipFill>
-                    <a:blip r:embed="rId10"/>
-                    <a:srcRect l="38.466%" t="37.687%" r="24.653%" b="44.569%"/>
-                    <a:stretch>
-                      <a:fillRect/>
-                    </a:stretch>
+                  <pic:blipFill rotWithShape="1">
+                    <a:blip r:embed="rId10" cstate="print">
+                      <a:extLst>
+                        <a:ext uri="{28A0092B-C50C-407E-A947-70E740481C1C}">
+                          <a14:useLocalDpi xmlns:a14="http://schemas.microsoft.com/office/drawing/2010/main" val="0"/>
+                        </a:ext>
+                      </a:extLst>
+                    </a:blip>
+                    <a:srcRect l="0.004%" r="0.152%"/>
+                    <a:stretch/>
                   </pic:blipFill>
-                  <pic:spPr>
+                  <pic:spPr bwMode="auto">
                     <a:xfrm>
                       <a:off x="0" y="0"/>
-                      <a:ext cx="2738444" cy="1058071"/>
+                      <a:ext cx="3061679" cy="1056640"/>
                     </a:xfrm>
                     <a:prstGeom prst="rect">
                       <a:avLst/>
                     </a:prstGeom>
-                    <a:ln w="12700" cap="flat">
+                    <a:ln>
                       <a:noFill/>
-                      <a:miter lim="400%"/>
                     </a:ln>
                     <a:effectLst/>
+                    <a:extLst>
+                      <a:ext uri="{53640926-AAD7-44D8-BBD7-CCE9431645EC}">
+                        <a14:shadowObscured xmlns:a14="http://schemas.microsoft.com/office/drawing/2010/main"/>
+                      </a:ext>
+                    </a:extLst>
                   </pic:spPr>
                 </pic:pic>
               </a:graphicData>
@@ -887,6 +995,7 @@
         </w:rPr>
         <w:t xml:space="preserve">where </w:t>
       </w:r>
+      <w:proofErr w:type="spellStart"/>
       <w:r>
         <w:rPr>
           <w:rStyle w:val="ac"/>
@@ -904,6 +1013,7 @@
         </w:rPr>
         <w:t>start</w:t>
       </w:r>
+      <w:proofErr w:type="spellEnd"/>
       <w:r>
         <w:rPr>
           <w:rStyle w:val="ac"/>
@@ -1620,7 +1730,23 @@
           <w:rStyle w:val="ac"/>
           <w:shd w:val="clear" w:color="auto" w:fill="FFFFFF"/>
         </w:rPr>
-        <w:t xml:space="preserve">Farina's technique tends to introduce nonlinear distortion before the main peak. The impulse response before the peak can, therefore, be ignored.  In this study, sampling started at the main peak, and frequency response was calculated from the following 8,192 data with the Fast Fourier Transformation (FFT). All processing, from sweep sound generation to FFT calculations, is carried out by a smartphone app written in the Swift language. The captured sound contains errors due to ambient noise and sample variations, but this technique is able to extract the frequency response of the sample itself. </w:t>
+        <w:t xml:space="preserve">Farina's technique tends to introduce nonlinear distortion before the main peak. The impulse response before the peak can, therefore, be ignored.  In this study, sampling started at the main peak, and frequency response was calculated from the following 8,192 data with the Fast Fourier Transformation (FFT). All processing, from sweep sound generation to FFT calculations, is carried out by a smartphone app written in the Swift language. The captured sound contains errors due to ambient noise and sample variations, but this technique </w:t>
+      </w:r>
+      <w:proofErr w:type="gramStart"/>
+      <w:r>
+        <w:rPr>
+          <w:rStyle w:val="ac"/>
+          <w:shd w:val="clear" w:color="auto" w:fill="FFFFFF"/>
+        </w:rPr>
+        <w:t>is able to</w:t>
+      </w:r>
+      <w:proofErr w:type="gramEnd"/>
+      <w:r>
+        <w:rPr>
+          <w:rStyle w:val="ac"/>
+          <w:shd w:val="clear" w:color="auto" w:fill="FFFFFF"/>
+        </w:rPr>
+        <w:t xml:space="preserve"> extract the frequency response of the sample itself. </w:t>
       </w:r>
     </w:p>
     <w:p>
@@ -1651,6 +1777,7 @@
         </w:rPr>
         <w:t xml:space="preserve">In this experiment, we set a sampling rate of 48 kHz, </w:t>
       </w:r>
+      <w:proofErr w:type="spellStart"/>
       <w:r>
         <w:rPr>
           <w:rStyle w:val="ac"/>
@@ -1668,11 +1795,19 @@
         </w:rPr>
         <w:t>start</w:t>
       </w:r>
-      <w:r>
-        <w:rPr>
-          <w:rStyle w:val="ac"/>
-        </w:rPr>
-        <w:t xml:space="preserve"> of 1 Hz,  </w:t>
+      <w:proofErr w:type="spellEnd"/>
+      <w:r>
+        <w:rPr>
+          <w:rStyle w:val="ac"/>
+        </w:rPr>
+        <w:t xml:space="preserve"> of 1 </w:t>
+      </w:r>
+      <w:proofErr w:type="gramStart"/>
+      <w:r>
+        <w:rPr>
+          <w:rStyle w:val="ac"/>
+        </w:rPr>
+        <w:t xml:space="preserve">Hz,  </w:t>
       </w:r>
       <w:r>
         <w:rPr>
@@ -1691,6 +1826,7 @@
         </w:rPr>
         <w:t>end</w:t>
       </w:r>
+      <w:proofErr w:type="gramEnd"/>
       <w:r>
         <w:rPr>
           <w:rStyle w:val="ac"/>
@@ -1774,21 +1910,319 @@
           <w:noProof/>
         </w:rPr>
         <w:drawing>
-          <wp:inline distT="0" distB="0" distL="0" distR="0" wp14:anchorId="173D9B69" wp14:editId="317FC883">
-            <wp:extent cx="3050540" cy="1555115"/>
-            <wp:effectExtent l="0" t="0" r="0" b="6985"/>
-            <wp:docPr id="1073741826" name="officeArt object" descr="固定器具.svg"/>
+          <wp:inline distT="0" distB="0" distL="0" distR="0" wp14:anchorId="173D9B69" wp14:editId="7789431A">
+            <wp:extent cx="3032825" cy="1524000"/>
+            <wp:effectExtent l="0" t="0" r="0" b="0"/>
+            <wp:docPr id="1073741826" name="officeArt object"/>
             <wp:cNvGraphicFramePr/>
             <a:graphic xmlns:a="http://purl.oclc.org/ooxml/drawingml/main">
               <a:graphicData uri="http://purl.oclc.org/ooxml/drawingml/picture">
                 <pic:pic xmlns:pic="http://purl.oclc.org/ooxml/drawingml/picture">
                   <pic:nvPicPr>
-                    <pic:cNvPr id="1073741826" name="officeArt object" descr="固定器具.svg"/>
+                    <pic:cNvPr id="1073741826" name="officeArt object"/>
+                    <pic:cNvPicPr/>
+                  </pic:nvPicPr>
+                  <pic:blipFill rotWithShape="1">
+                    <a:blip r:embed="rId11">
+                      <a:extLst>
+                        <a:ext uri="{28A0092B-C50C-407E-A947-70E740481C1C}">
+                          <a14:useLocalDpi xmlns:a14="http://schemas.microsoft.com/office/drawing/2010/main" val="0"/>
+                        </a:ext>
+                        <a:ext uri="{96DAC541-7B7A-43D3-8B79-37D633B846F1}">
+                          <asvg:svgBlip xmlns:asvg="http://schemas.microsoft.com/office/drawing/2016/SVG/main" r:embed="rId12"/>
+                        </a:ext>
+                      </a:extLst>
+                    </a:blip>
+                    <a:srcRect l="-0.043%" t="38.091%" r="0.384%" b="17.84%"/>
+                    <a:stretch/>
+                  </pic:blipFill>
+                  <pic:spPr bwMode="auto">
+                    <a:xfrm>
+                      <a:off x="0" y="0"/>
+                      <a:ext cx="3047267" cy="1531257"/>
+                    </a:xfrm>
+                    <a:prstGeom prst="rect">
+                      <a:avLst/>
+                    </a:prstGeom>
+                    <a:ln>
+                      <a:noFill/>
+                    </a:ln>
+                    <a:effectLst/>
+                    <a:extLst>
+                      <a:ext uri="{53640926-AAD7-44D8-BBD7-CCE9431645EC}">
+                        <a14:shadowObscured xmlns:a14="http://schemas.microsoft.com/office/drawing/2010/main"/>
+                      </a:ext>
+                    </a:extLst>
+                  </pic:spPr>
+                </pic:pic>
+              </a:graphicData>
+            </a:graphic>
+          </wp:inline>
+        </w:drawing>
+      </w:r>
+    </w:p>
+    <w:p>
+      <w:pPr>
+        <w:pStyle w:val="figurecaption"/>
+        <w:rPr>
+          <w:rStyle w:val="ac"/>
+        </w:rPr>
+      </w:pPr>
+      <w:r>
+        <w:rPr>
+          <w:rStyle w:val="ac"/>
+        </w:rPr>
+        <w:t>Apparatus for securing smartphone and gelatin samples.</w:t>
+      </w:r>
+    </w:p>
+    <w:p>
+      <w:pPr>
+        <w:jc w:val="both"/>
+        <w:rPr>
+          <w:rFonts w:eastAsiaTheme="minorEastAsia"/>
+          <w:lang w:eastAsia="ja-JP"/>
+        </w:rPr>
+      </w:pPr>
+      <w:r>
+        <w:rPr>
+          <w:rStyle w:val="ac"/>
+        </w:rPr>
+        <w:t>The frequency response measured in a range from 1 to 5 kHz is classified using Principal Component Analysis (PCA). Setting frequency response as an explanatory variable and gelatin content as a response variable, Support Vector Machine (SVM) with Radial Basis Function kernel is applied using k-fold cross-validation with 9-Fold to verify classification accuracy.</w:t>
+      </w:r>
+    </w:p>
+    <w:p>
+      <w:pPr>
+        <w:pStyle w:val="1"/>
+      </w:pPr>
+      <w:r>
+        <w:rPr>
+          <w:rStyle w:val="ac"/>
+        </w:rPr>
+        <w:t>Results and discussion</w:t>
+      </w:r>
+    </w:p>
+    <w:p>
+      <w:pPr>
+        <w:pStyle w:val="2"/>
+      </w:pPr>
+      <w:r>
+        <w:rPr>
+          <w:rStyle w:val="ac"/>
+        </w:rPr>
+        <w:t>Frequency characteristics of each gelatin sample</w:t>
+      </w:r>
+    </w:p>
+    <w:p>
+      <w:pPr>
+        <w:ind w:firstLine="5.25pt"/>
+        <w:jc w:val="both"/>
+        <w:rPr>
+          <w:rStyle w:val="ac"/>
+        </w:rPr>
+      </w:pPr>
+      <w:r>
+        <w:rPr>
+          <w:rStyle w:val="ac"/>
+        </w:rPr>
+        <w:t xml:space="preserve">Figure 3 shows the frequency characteristics of the 4 groups of different gelatin content. The frequency response of 10.0, 7.5, and 5.0-g groups showed peaks in a range from 1 to 3 kHz and fell at 2 kHz, whereas that of the 3.25-g group only had lower amplitude in that range. The frequency response of the box without gelatine is </w:t>
+      </w:r>
+      <w:proofErr w:type="gramStart"/>
+      <w:r>
+        <w:rPr>
+          <w:rStyle w:val="ac"/>
+        </w:rPr>
+        <w:t>similar to</w:t>
+      </w:r>
+      <w:proofErr w:type="gramEnd"/>
+      <w:r>
+        <w:rPr>
+          <w:rStyle w:val="ac"/>
+        </w:rPr>
+        <w:t xml:space="preserve"> that of the gelatin samples in the range from 1.5 to 3 kHz, but that doesn’t show for the smartphone without the box. Therefore, the range from 1.6 to 3 kHz </w:t>
+      </w:r>
+      <w:proofErr w:type="gramStart"/>
+      <w:r>
+        <w:rPr>
+          <w:rStyle w:val="ac"/>
+        </w:rPr>
+        <w:t>is considered to be</w:t>
+      </w:r>
+      <w:proofErr w:type="gramEnd"/>
+      <w:r>
+        <w:rPr>
+          <w:rStyle w:val="ac"/>
+        </w:rPr>
+        <w:t xml:space="preserve"> the frequency characteristic of acrylic boxes.</w:t>
+      </w:r>
+    </w:p>
+    <w:p>
+      <w:pPr>
+        <w:widowControl w:val="0"/>
+        <w:tabs>
+          <w:tab w:val="start" w:pos="14.40pt"/>
+        </w:tabs>
+        <w:spacing w:before="12pt"/>
+        <w:ind w:firstLine="14.45pt"/>
+        <w:jc w:val="start"/>
+        <w:rPr>
+          <w:rStyle w:val="ac"/>
+          <w:rFonts w:eastAsiaTheme="minorEastAsia"/>
+          <w:spacing w:val="-1"/>
+          <w:sz w:val="21"/>
+          <w:szCs w:val="21"/>
+          <w:lang w:eastAsia="ja-JP"/>
+        </w:rPr>
+      </w:pPr>
+      <w:r>
+        <w:rPr>
+          <w:noProof/>
+        </w:rPr>
+        <w:drawing>
+          <wp:inline distT="0" distB="0" distL="0" distR="0" wp14:anchorId="524C1D21" wp14:editId="258E8156">
+            <wp:extent cx="2679404" cy="1406803"/>
+            <wp:effectExtent l="0" t="0" r="6985" b="3175"/>
+            <wp:docPr id="1073741827" name="officeArt object"/>
+            <wp:cNvGraphicFramePr/>
+            <a:graphic xmlns:a="http://purl.oclc.org/ooxml/drawingml/main">
+              <a:graphicData uri="http://purl.oclc.org/ooxml/drawingml/picture">
+                <pic:pic xmlns:pic="http://purl.oclc.org/ooxml/drawingml/picture">
+                  <pic:nvPicPr>
+                    <pic:cNvPr id="1073741827" name="officeArt object"/>
+                    <pic:cNvPicPr/>
+                  </pic:nvPicPr>
+                  <pic:blipFill rotWithShape="1">
+                    <a:blip r:embed="rId13" cstate="print">
+                      <a:extLst>
+                        <a:ext uri="{28A0092B-C50C-407E-A947-70E740481C1C}">
+                          <a14:useLocalDpi xmlns:a14="http://schemas.microsoft.com/office/drawing/2010/main" val="0"/>
+                        </a:ext>
+                        <a:ext uri="{96DAC541-7B7A-43D3-8B79-37D633B846F1}">
+                          <asvg:svgBlip xmlns:asvg="http://schemas.microsoft.com/office/drawing/2016/SVG/main" r:embed="rId14"/>
+                        </a:ext>
+                      </a:extLst>
+                    </a:blip>
+                    <a:srcRect l="5.299%" t="11.415%" r="9.062%"/>
+                    <a:stretch/>
+                  </pic:blipFill>
+                  <pic:spPr bwMode="auto">
+                    <a:xfrm>
+                      <a:off x="0" y="0"/>
+                      <a:ext cx="2746088" cy="1441815"/>
+                    </a:xfrm>
+                    <a:prstGeom prst="rect">
+                      <a:avLst/>
+                    </a:prstGeom>
+                    <a:ln>
+                      <a:noFill/>
+                    </a:ln>
+                    <a:effectLst/>
+                    <a:extLst>
+                      <a:ext uri="{53640926-AAD7-44D8-BBD7-CCE9431645EC}">
+                        <a14:shadowObscured xmlns:a14="http://schemas.microsoft.com/office/drawing/2010/main"/>
+                      </a:ext>
+                    </a:extLst>
+                  </pic:spPr>
+                </pic:pic>
+              </a:graphicData>
+            </a:graphic>
+          </wp:inline>
+        </w:drawing>
+      </w:r>
+    </w:p>
+    <w:p>
+      <w:pPr>
+        <w:pStyle w:val="figurecaption"/>
+      </w:pPr>
+      <w:r>
+        <w:rPr>
+          <w:rStyle w:val="ac"/>
+        </w:rPr>
+        <w:t>Acoustic Frequency Characteristics of Gelatin Samples.</w:t>
+      </w:r>
+    </w:p>
+    <w:p>
+      <w:pPr>
+        <w:pStyle w:val="2"/>
+      </w:pPr>
+      <w:r>
+        <w:rPr>
+          <w:rStyle w:val="ac"/>
+        </w:rPr>
+        <w:t>Principal component analysis of Measurement Data and Classification Accuracy</w:t>
+      </w:r>
+    </w:p>
+    <w:p>
+      <w:pPr>
+        <w:ind w:firstLineChars="50" w:firstLine="5pt"/>
+        <w:jc w:val="both"/>
+        <w:rPr>
+          <w:rStyle w:val="ac"/>
+          <w:rFonts w:eastAsiaTheme="minorEastAsia"/>
+          <w:lang w:eastAsia="ja-JP"/>
+        </w:rPr>
+      </w:pPr>
+      <w:r>
+        <w:rPr>
+          <w:rStyle w:val="ac"/>
+        </w:rPr>
+        <w:t>Figure 4 shows the results of the PCA performed on each of the 72-item data in three dimensions that represent the first, second, and third principal components.</w:t>
+      </w:r>
+    </w:p>
+    <w:p>
+      <w:pPr>
+        <w:ind w:firstLineChars="50" w:firstLine="5pt"/>
+        <w:jc w:val="both"/>
+        <w:rPr>
+          <w:rStyle w:val="ac"/>
+        </w:rPr>
+      </w:pPr>
+      <w:r>
+        <w:rPr>
+          <w:rStyle w:val="ac"/>
+        </w:rPr>
+        <w:t>The contributions of the second and third principal components were both low; 0.17 for the second and 0.12 for the third, respectively. The principal component scores for each principal component dot fully capture the differences among the gelatin amounts, as there are two types of data with scores close to 0. However, the scores for 3.25, 5.0, 7.5, and 10 g are clustered at relatively close coordinates. As the gelatin content decreases, the principal component scores become more stable and cluster more tightly around certain coordinates. In the first principal component, the negative correlation increased with increasing gelatin content. In the second principal component, a positive correlation was observed except for 7.5 g and 5 g. In the third principal component, negative correlations were observed except for 10 g and 7.5 g. These show that the amount of gelatin affects greatly on the frequency response than the error. The average correct classification by k-fold cross-validation and SVM with frequency response up to 5 kHz as the explanatory variable and gelatin content as the objective variable was about 0.958. This indicates that a simple model such as SVM can easily classify the frequency characteristics of gelatin content.</w:t>
+      </w:r>
+    </w:p>
+    <w:p>
+      <w:pPr>
+        <w:tabs>
+          <w:tab w:val="start" w:pos="14.40pt"/>
+        </w:tabs>
+        <w:spacing w:before="6pt" w:after="6pt"/>
+        <w:rPr>
+          <w:rStyle w:val="ac"/>
+          <w:rFonts w:eastAsiaTheme="minorEastAsia"/>
+          <w:spacing w:val="-1"/>
+          <w:sz w:val="21"/>
+          <w:szCs w:val="21"/>
+          <w:lang w:eastAsia="ja-JP"/>
+        </w:rPr>
+      </w:pPr>
+      <w:r>
+        <w:rPr>
+          <w:noProof/>
+        </w:rPr>
+        <w:drawing>
+          <wp:inline distT="0" distB="0" distL="0" distR="0" wp14:anchorId="3A6AF0A1" wp14:editId="5FC0FBEA">
+            <wp:extent cx="2565970" cy="2257296"/>
+            <wp:effectExtent l="0" t="0" r="6350" b="0"/>
+            <wp:docPr id="1073741828" name="officeArt object"/>
+            <wp:cNvGraphicFramePr/>
+            <a:graphic xmlns:a="http://purl.oclc.org/ooxml/drawingml/main">
+              <a:graphicData uri="http://purl.oclc.org/ooxml/drawingml/picture">
+                <pic:pic xmlns:pic="http://purl.oclc.org/ooxml/drawingml/picture">
+                  <pic:nvPicPr>
+                    <pic:cNvPr id="1073741828" name="officeArt object"/>
                     <pic:cNvPicPr/>
                   </pic:nvPicPr>
                   <pic:blipFill>
-                    <a:blip r:embed="rId11"/>
-                    <a:srcRect t="38.051%" r="1.756%" b="17.875%"/>
+                    <a:blip r:embed="rId15" cstate="print">
+                      <a:extLst>
+                        <a:ext uri="{28A0092B-C50C-407E-A947-70E740481C1C}">
+                          <a14:useLocalDpi xmlns:a14="http://schemas.microsoft.com/office/drawing/2010/main" val="0"/>
+                        </a:ext>
+                      </a:extLst>
+                    </a:blip>
                     <a:stretch>
                       <a:fillRect/>
                     </a:stretch>
@@ -1796,248 +2230,7 @@
                   <pic:spPr>
                     <a:xfrm>
                       <a:off x="0" y="0"/>
-                      <a:ext cx="3050540" cy="1555115"/>
-                    </a:xfrm>
-                    <a:prstGeom prst="rect">
-                      <a:avLst/>
-                    </a:prstGeom>
-                    <a:ln w="12700" cap="flat">
-                      <a:noFill/>
-                      <a:miter lim="400%"/>
-                    </a:ln>
-                    <a:effectLst/>
-                  </pic:spPr>
-                </pic:pic>
-              </a:graphicData>
-            </a:graphic>
-          </wp:inline>
-        </w:drawing>
-      </w:r>
-    </w:p>
-    <w:p>
-      <w:pPr>
-        <w:pStyle w:val="figurecaption"/>
-        <w:rPr>
-          <w:rStyle w:val="ac"/>
-        </w:rPr>
-      </w:pPr>
-      <w:r>
-        <w:rPr>
-          <w:rStyle w:val="ac"/>
-        </w:rPr>
-        <w:t>Apparatus for securing smartphone and gelatin samples.</w:t>
-      </w:r>
-    </w:p>
-    <w:p>
-      <w:pPr>
-        <w:jc w:val="both"/>
-        <w:rPr>
-          <w:rFonts w:eastAsiaTheme="minorEastAsia"/>
-          <w:lang w:eastAsia="ja-JP"/>
-        </w:rPr>
-      </w:pPr>
-      <w:r>
-        <w:rPr>
-          <w:rStyle w:val="ac"/>
-        </w:rPr>
-        <w:t>The frequency response measured in a range from 1 to 5 kHz is classified using Principal Component Analysis (PCA). Setting frequency response as an explanatory variable and gelatin content as a response variable, Support Vector Machine (SVM) with Radial Basis Function kernel is applied using k-fold cross-validation with 9-Fold to verify classification accuracy.</w:t>
-      </w:r>
-    </w:p>
-    <w:p>
-      <w:pPr>
-        <w:pStyle w:val="1"/>
-      </w:pPr>
-      <w:r>
-        <w:rPr>
-          <w:rStyle w:val="ac"/>
-        </w:rPr>
-        <w:t>Results and discussion</w:t>
-      </w:r>
-    </w:p>
-    <w:p>
-      <w:pPr>
-        <w:pStyle w:val="2"/>
-      </w:pPr>
-      <w:r>
-        <w:rPr>
-          <w:rStyle w:val="ac"/>
-        </w:rPr>
-        <w:t>Frequency characteristics of each gelatin sample</w:t>
-      </w:r>
-    </w:p>
-    <w:p>
-      <w:pPr>
-        <w:ind w:firstLine="5.25pt"/>
-        <w:jc w:val="both"/>
-        <w:rPr>
-          <w:rStyle w:val="ac"/>
-        </w:rPr>
-      </w:pPr>
-      <w:r>
-        <w:rPr>
-          <w:rStyle w:val="ac"/>
-        </w:rPr>
-        <w:t>Figure 3 shows the frequency characteristics of the 4 groups of different gelatin content. The frequency response of 10.0, 7.5, and 5.0-g groups showed peaks in a range from 1 to 3 kHz and fell at 2 kHz, whereas that of the 3.25-g group only had lower amplitude in that range. The frequency response of the box without gelatine is similar to that of the gelatin samples in the range from 1.5 to 3 kHz, but that doesn’t show for the smartphone without the box. Therefore, the range from 1.6 to 3 kHz is considered to be the frequency characteristic of acrylic boxes.</w:t>
-      </w:r>
-    </w:p>
-    <w:p>
-      <w:pPr>
-        <w:widowControl w:val="0"/>
-        <w:tabs>
-          <w:tab w:val="start" w:pos="14.40pt"/>
-        </w:tabs>
-        <w:spacing w:before="12pt"/>
-        <w:ind w:firstLine="14.45pt"/>
-        <w:rPr>
-          <w:rStyle w:val="ac"/>
-          <w:rFonts w:eastAsiaTheme="minorEastAsia"/>
-          <w:spacing w:val="-1"/>
-          <w:sz w:val="21"/>
-          <w:szCs w:val="21"/>
-          <w:lang w:eastAsia="ja-JP"/>
-        </w:rPr>
-      </w:pPr>
-      <w:r>
-        <w:rPr>
-          <w:noProof/>
-        </w:rPr>
-        <w:drawing>
-          <wp:inline distT="0" distB="0" distL="0" distR="0" wp14:anchorId="524C1D21" wp14:editId="4D0666CF">
-            <wp:extent cx="2698115" cy="1376680"/>
-            <wp:effectExtent l="0" t="0" r="6985" b="0"/>
-            <wp:docPr id="1073741827" name="officeArt object" descr="fft_results.svg"/>
-            <wp:cNvGraphicFramePr/>
-            <a:graphic xmlns:a="http://purl.oclc.org/ooxml/drawingml/main">
-              <a:graphicData uri="http://purl.oclc.org/ooxml/drawingml/picture">
-                <pic:pic xmlns:pic="http://purl.oclc.org/ooxml/drawingml/picture">
-                  <pic:nvPicPr>
-                    <pic:cNvPr id="1073741827" name="officeArt object" descr="fft_results.svg"/>
-                    <pic:cNvPicPr/>
-                  </pic:nvPicPr>
-                  <pic:blipFill>
-                    <a:blip r:embed="rId12"/>
-                    <a:srcRect l="5.969%" t="11.198%" r="9.57%" b="2.611%"/>
-                    <a:stretch>
-                      <a:fillRect/>
-                    </a:stretch>
-                  </pic:blipFill>
-                  <pic:spPr>
-                    <a:xfrm>
-                      <a:off x="0" y="0"/>
-                      <a:ext cx="2698115" cy="1376680"/>
-                    </a:xfrm>
-                    <a:prstGeom prst="rect">
-                      <a:avLst/>
-                    </a:prstGeom>
-                    <a:ln w="12700" cap="flat">
-                      <a:noFill/>
-                      <a:miter lim="400%"/>
-                    </a:ln>
-                    <a:effectLst/>
-                  </pic:spPr>
-                </pic:pic>
-              </a:graphicData>
-            </a:graphic>
-          </wp:inline>
-        </w:drawing>
-      </w:r>
-    </w:p>
-    <w:p>
-      <w:pPr>
-        <w:pStyle w:val="figurecaption"/>
-      </w:pPr>
-      <w:r>
-        <w:rPr>
-          <w:rStyle w:val="ac"/>
-        </w:rPr>
-        <w:t>Acoustic Frequency Characteristics of Gelatin Samples.</w:t>
-      </w:r>
-    </w:p>
-    <w:p>
-      <w:pPr>
-        <w:pStyle w:val="2"/>
-      </w:pPr>
-      <w:r>
-        <w:rPr>
-          <w:rStyle w:val="ac"/>
-        </w:rPr>
-        <w:t>Principal component analysis of Measurement Data and Classification Accuracy</w:t>
-      </w:r>
-    </w:p>
-    <w:p>
-      <w:pPr>
-        <w:ind w:firstLineChars="50" w:firstLine="5pt"/>
-        <w:jc w:val="both"/>
-        <w:rPr>
-          <w:rStyle w:val="ac"/>
-          <w:rFonts w:eastAsiaTheme="minorEastAsia"/>
-          <w:lang w:eastAsia="ja-JP"/>
-        </w:rPr>
-      </w:pPr>
-      <w:r>
-        <w:rPr>
-          <w:rStyle w:val="ac"/>
-        </w:rPr>
-        <w:t>Figure 4 shows the results of the PCA performed on each of the 72-item data in three dimensions that represent the first, second, and third principal components.</w:t>
-      </w:r>
-    </w:p>
-    <w:p>
-      <w:pPr>
-        <w:ind w:firstLineChars="50" w:firstLine="5pt"/>
-        <w:jc w:val="both"/>
-        <w:rPr>
-          <w:rStyle w:val="ac"/>
-        </w:rPr>
-      </w:pPr>
-      <w:r>
-        <w:rPr>
-          <w:rStyle w:val="ac"/>
-        </w:rPr>
-        <w:t>The contributions of the second and third principal components were both low; 0.17 for the second and 0.12 for the third, respectively. The principal component scores for each principal component dot fully capture the differences among the gelatin amounts, as there are two types of data with scores close to 0. However, the scores for 3.25, 5.0, 7.5, and 10 g are clustered at relatively close coordinates. As the gelatin content decreases, the principal component scores become more stable and cluster more tightly around certain coordinates. In the first principal component, the negative correlation increased with increasing gelatin content. In the second principal component, a positive correlation was observed except for 7.5 g and 5 g. In the third principal component, negative correlations were observed except for 10 g and 7.5 g. These show that the amount of gelatin affects greatly on the frequency response than the error. The average correct classification by k-fold cross-validation and SVM with frequency response up to 5 kHz as the explanatory variable and gelatin content as the objective variable was about 0.958. This indicates that a simple model such as SVM can easily classify the frequency characteristics of gelatin content.</w:t>
-      </w:r>
-    </w:p>
-    <w:p>
-      <w:pPr>
-        <w:tabs>
-          <w:tab w:val="start" w:pos="14.40pt"/>
-        </w:tabs>
-        <w:spacing w:before="6pt" w:after="6pt"/>
-        <w:rPr>
-          <w:rStyle w:val="ac"/>
-          <w:rFonts w:eastAsiaTheme="minorEastAsia"/>
-          <w:spacing w:val="-1"/>
-          <w:sz w:val="21"/>
-          <w:szCs w:val="21"/>
-          <w:lang w:eastAsia="ja-JP"/>
-        </w:rPr>
-      </w:pPr>
-      <w:r>
-        <w:rPr>
-          <w:noProof/>
-        </w:rPr>
-        <w:drawing>
-          <wp:inline distT="0" distB="0" distL="0" distR="0" wp14:anchorId="3A6AF0A1" wp14:editId="5DD20A4E">
-            <wp:extent cx="2565970" cy="2263698"/>
-            <wp:effectExtent l="0" t="0" r="6350" b="3810"/>
-            <wp:docPr id="1073741828" name="officeArt object" descr="Drawing 5"/>
-            <wp:cNvGraphicFramePr/>
-            <a:graphic xmlns:a="http://purl.oclc.org/ooxml/drawingml/main">
-              <a:graphicData uri="http://purl.oclc.org/ooxml/drawingml/picture">
-                <pic:pic xmlns:pic="http://purl.oclc.org/ooxml/drawingml/picture">
-                  <pic:nvPicPr>
-                    <pic:cNvPr id="1073741828" name="officeArt object" descr="Drawing 5"/>
-                    <pic:cNvPicPr/>
-                  </pic:nvPicPr>
-                  <pic:blipFill>
-                    <a:blip r:embed="rId13"/>
-                    <a:stretch>
-                      <a:fillRect/>
-                    </a:stretch>
-                  </pic:blipFill>
-                  <pic:spPr>
-                    <a:xfrm>
-                      <a:off x="0" y="0"/>
-                      <a:ext cx="2581998" cy="2277838"/>
+                      <a:ext cx="2565970" cy="2257296"/>
                     </a:xfrm>
                     <a:prstGeom prst="rect">
                       <a:avLst/>
